--- a/XIE/SME.docx
+++ b/XIE/SME.docx
@@ -18,9 +18,11 @@
           <w:numId w:val="1"/>
         </w:numPr>
       </w:pPr>
+      <w:proofErr w:type="spellStart"/>
       <w:r>
         <w:t>RESTful</w:t>
       </w:r>
+      <w:proofErr w:type="spellEnd"/>
     </w:p>
     <w:p>
       <w:r>
@@ -145,7 +147,7 @@
       <w:pPr>
         <w:pStyle w:val="ListParagraph"/>
       </w:pPr>
-      <w:hyperlink r:id="rId7" w:history="1">
+      <w:hyperlink r:id="rId7" w:anchor="issues" w:history="1">
         <w:r>
           <w:rPr>
             <w:rStyle w:val="Hyperlink"/>
@@ -184,7 +186,7 @@
       <w:pPr>
         <w:pStyle w:val="ListParagraph"/>
       </w:pPr>
-      <w:hyperlink r:id="rId8" w:history="1">
+      <w:hyperlink r:id="rId8" w:anchor="fix-it-yourself-with-a-pull-request" w:history="1">
         <w:r>
           <w:rPr>
             <w:rStyle w:val="Hyperlink"/>
@@ -197,7 +199,7 @@
       <w:pPr>
         <w:pStyle w:val="ListParagraph"/>
       </w:pPr>
-      <w:hyperlink r:id="rId9" w:history="1">
+      <w:hyperlink r:id="rId9" w:anchor="broadleaf-commerce-branching-strategy" w:history="1">
         <w:r>
           <w:rPr>
             <w:rStyle w:val="Hyperlink"/>
@@ -288,7 +290,26 @@
         <w:t>How dependency between application classes or application class and framework class?</w:t>
       </w:r>
     </w:p>
-    <w:p/>
+    <w:p>
+      <w:bookmarkStart w:id="0" w:name="OLE_LINK5"/>
+      <w:bookmarkStart w:id="1" w:name="OLE_LINK6"/>
+      <w:r>
+        <w:t xml:space="preserve">Example1: </w:t>
+      </w:r>
+      <w:hyperlink r:id="rId11" w:history="1">
+        <w:r>
+          <w:rPr>
+            <w:rStyle w:val="Hyperlink"/>
+          </w:rPr>
+          <w:t>http://www.broadleafcommerce.com/blog/why-broadleaf-continues-to-choose-spring</w:t>
+        </w:r>
+      </w:hyperlink>
+      <w:r>
+        <w:t xml:space="preserve"> </w:t>
+      </w:r>
+    </w:p>
+    <w:bookmarkEnd w:id="0"/>
+    <w:bookmarkEnd w:id="1"/>
     <w:p>
       <w:r>
         <w:rPr>
@@ -317,8 +338,6 @@
         </w:rPr>
         <w:t xml:space="preserve"> level</w:t>
       </w:r>
-      <w:bookmarkStart w:id="0" w:name="_GoBack"/>
-      <w:bookmarkEnd w:id="0"/>
     </w:p>
     <w:p/>
     <w:p>
@@ -337,101 +356,148 @@
         <w:t>Traceability</w:t>
       </w:r>
     </w:p>
+    <w:p>
+      <w:r>
+        <w:t>Server log</w:t>
+      </w:r>
+    </w:p>
+    <w:p>
+      <w:proofErr w:type="spellStart"/>
+      <w:r>
+        <w:t>QoS</w:t>
+      </w:r>
+      <w:proofErr w:type="spellEnd"/>
+      <w:r>
+        <w:t xml:space="preserve"> </w:t>
+      </w:r>
+      <w:hyperlink r:id="rId12" w:history="1">
+        <w:r>
+          <w:rPr>
+            <w:rStyle w:val="Hyperlink"/>
+          </w:rPr>
+          <w:t>http://www.broadleafcommerce.com/docs/core/current/broadleaf-concepts/additional-configuration/qos-configuration</w:t>
+        </w:r>
+      </w:hyperlink>
+      <w:r>
+        <w:t xml:space="preserve"> </w:t>
+      </w:r>
+    </w:p>
+    <w:p>
+      <w:pPr>
+        <w:pStyle w:val="Heading1"/>
+      </w:pPr>
+      <w:r>
+        <w:t>Reliability</w:t>
+      </w:r>
+    </w:p>
+    <w:p>
+      <w:r>
+        <w:t>Maturity</w:t>
+      </w:r>
+    </w:p>
+    <w:p>
+      <w:r>
+        <w:t>Availability</w:t>
+      </w:r>
+    </w:p>
+    <w:p>
+      <w:r>
+        <w:t>Fault Tolerance</w:t>
+      </w:r>
+    </w:p>
+    <w:p>
+      <w:r>
+        <w:t>Recoverability</w:t>
+      </w:r>
+    </w:p>
     <w:p/>
     <w:p>
+      <w:r>
+        <w:rPr>
+          <w:rFonts w:ascii="Calibri" w:eastAsia="Calibri" w:hAnsi="Calibri" w:cs="Calibri"/>
+        </w:rPr>
+        <w:t xml:space="preserve">Test methods? Test case? </w:t>
+      </w:r>
+    </w:p>
+    <w:p>
+      <w:pPr>
+        <w:rPr>
+          <w:rFonts w:ascii="Calibri" w:eastAsia="Calibri" w:hAnsi="Calibri" w:cs="Calibri"/>
+        </w:rPr>
+      </w:pPr>
+      <w:r>
+        <w:rPr>
+          <w:rFonts w:ascii="Calibri" w:eastAsia="Calibri" w:hAnsi="Calibri" w:cs="Calibri"/>
+        </w:rPr>
+        <w:t>Validation &amp; verification</w:t>
+      </w:r>
+    </w:p>
+    <w:p>
+      <w:pPr>
+        <w:rPr>
+          <w:rFonts w:ascii="Calibri" w:eastAsia="Calibri" w:hAnsi="Calibri" w:cs="Calibri"/>
+        </w:rPr>
+      </w:pPr>
+    </w:p>
+    <w:p>
+      <w:pPr>
+        <w:rPr>
+          <w:rFonts w:ascii="Calibri" w:eastAsia="Calibri" w:hAnsi="Calibri" w:cs="Calibri"/>
+        </w:rPr>
+      </w:pPr>
+      <w:r>
+        <w:rPr>
+          <w:rFonts w:ascii="Calibri" w:eastAsia="Calibri" w:hAnsi="Calibri" w:cs="Calibri"/>
+        </w:rPr>
+        <w:t xml:space="preserve">No any documents related test but found some test code from </w:t>
+      </w:r>
+      <w:proofErr w:type="spellStart"/>
+      <w:r>
+        <w:rPr>
+          <w:rFonts w:ascii="Calibri" w:eastAsia="Calibri" w:hAnsi="Calibri" w:cs="Calibri"/>
+        </w:rPr>
+        <w:t>github</w:t>
+      </w:r>
+      <w:proofErr w:type="spellEnd"/>
+      <w:r>
+        <w:rPr>
+          <w:rFonts w:ascii="Calibri" w:eastAsia="Calibri" w:hAnsi="Calibri" w:cs="Calibri"/>
+        </w:rPr>
+        <w:t>.</w:t>
+      </w:r>
+    </w:p>
+    <w:p>
+      <w:pPr>
+        <w:rPr>
+          <w:rFonts w:ascii="Calibri" w:eastAsia="Calibri" w:hAnsi="Calibri" w:cs="Calibri"/>
+        </w:rPr>
+      </w:pPr>
+    </w:p>
+    <w:p>
+      <w:r>
+        <w:t>We have done the majority of our testing with MySQL 5.1, Oracle 9i and 10g, and HSQLDB. </w:t>
+      </w:r>
+    </w:p>
+    <w:p/>
+    <w:p>
       <w:pPr>
         <w:pStyle w:val="Heading1"/>
       </w:pPr>
       <w:r>
-        <w:t>Reliability</w:t>
-      </w:r>
-    </w:p>
-    <w:p>
-      <w:r>
-        <w:t>Maturity</w:t>
-      </w:r>
-    </w:p>
-    <w:p>
-      <w:r>
-        <w:t>Availability</w:t>
-      </w:r>
-    </w:p>
-    <w:p>
-      <w:r>
-        <w:t>Fault Tolerance</w:t>
-      </w:r>
-    </w:p>
-    <w:p>
-      <w:r>
-        <w:t>Recoverability</w:t>
-      </w:r>
-    </w:p>
-    <w:p/>
-    <w:p>
-      <w:r>
-        <w:rPr>
-          <w:rFonts w:ascii="Calibri" w:eastAsia="Calibri" w:hAnsi="Calibri" w:cs="Calibri"/>
-        </w:rPr>
-        <w:t xml:space="preserve">Test methods? Test case? </w:t>
-      </w:r>
-    </w:p>
-    <w:p>
-      <w:pPr>
-        <w:rPr>
-          <w:rFonts w:ascii="Calibri" w:eastAsia="Calibri" w:hAnsi="Calibri" w:cs="Calibri"/>
-        </w:rPr>
-      </w:pPr>
-      <w:r>
-        <w:rPr>
-          <w:rFonts w:ascii="Calibri" w:eastAsia="Calibri" w:hAnsi="Calibri" w:cs="Calibri"/>
-        </w:rPr>
-        <w:t>Validation &amp; verification</w:t>
-      </w:r>
-    </w:p>
-    <w:p>
-      <w:pPr>
-        <w:rPr>
-          <w:rFonts w:ascii="Calibri" w:eastAsia="Calibri" w:hAnsi="Calibri" w:cs="Calibri"/>
-        </w:rPr>
-      </w:pPr>
-    </w:p>
-    <w:p>
-      <w:pPr>
-        <w:rPr>
-          <w:rFonts w:ascii="Calibri" w:eastAsia="Calibri" w:hAnsi="Calibri" w:cs="Calibri"/>
-        </w:rPr>
-      </w:pPr>
-      <w:r>
-        <w:rPr>
-          <w:rFonts w:ascii="Calibri" w:eastAsia="Calibri" w:hAnsi="Calibri" w:cs="Calibri"/>
-        </w:rPr>
-        <w:t>No any documents related test but found some test code from github.</w:t>
-      </w:r>
-    </w:p>
-    <w:p>
-      <w:pPr>
-        <w:rPr>
-          <w:rFonts w:ascii="Calibri" w:eastAsia="Calibri" w:hAnsi="Calibri" w:cs="Calibri"/>
-        </w:rPr>
-      </w:pPr>
-    </w:p>
-    <w:p>
-      <w:r>
-        <w:t>We have done the majority of our testing with MySQL 5.1, Oracle 9i and 10g, and HSQLDB. </w:t>
-      </w:r>
-    </w:p>
-    <w:p/>
-    <w:p>
-      <w:pPr>
-        <w:pStyle w:val="Heading1"/>
-      </w:pPr>
-      <w:r>
         <w:t>Usability</w:t>
       </w:r>
     </w:p>
     <w:p>
       <w:r>
-        <w:t>Appropriateness recognisability (Users can recognize whether a product is appropriate for their needs)</w:t>
+        <w:t xml:space="preserve">Appropriateness </w:t>
+      </w:r>
+      <w:proofErr w:type="spellStart"/>
+      <w:r>
+        <w:t>recognisability</w:t>
+      </w:r>
+      <w:proofErr w:type="spellEnd"/>
+      <w:r>
+        <w:t xml:space="preserve"> (Users can recognize whether a product is appropriate for their needs)</w:t>
       </w:r>
     </w:p>
     <w:p>
@@ -450,7 +516,7 @@
       <w:pPr>
         <w:pStyle w:val="ListParagraph"/>
       </w:pPr>
-      <w:hyperlink r:id="rId11" w:history="1">
+      <w:hyperlink r:id="rId13" w:history="1">
         <w:r>
           <w:rPr>
             <w:rStyle w:val="Hyperlink"/>
@@ -473,7 +539,7 @@
       <w:r>
         <w:t xml:space="preserve"> </w:t>
       </w:r>
-      <w:hyperlink r:id="rId12" w:history="1">
+      <w:hyperlink r:id="rId14" w:history="1">
         <w:r>
           <w:rPr>
             <w:rStyle w:val="Hyperlink"/>
@@ -573,7 +639,7 @@
         </w:rPr>
         <w:t xml:space="preserve"> </w:t>
       </w:r>
-      <w:hyperlink r:id="rId13" w:history="1">
+      <w:hyperlink r:id="rId15" w:history="1">
         <w:r>
           <w:rPr>
             <w:rStyle w:val="Hyperlink"/>
@@ -628,7 +694,7 @@
           <w:rFonts w:ascii="Calibri" w:eastAsia="Calibri" w:hAnsi="Calibri" w:cs="Calibri"/>
         </w:rPr>
       </w:pPr>
-      <w:hyperlink r:id="rId14" w:history="1">
+      <w:hyperlink r:id="rId16" w:history="1">
         <w:r>
           <w:rPr>
             <w:rStyle w:val="Hyperlink"/>
@@ -644,7 +710,7 @@
           <w:rFonts w:ascii="Calibri" w:eastAsia="Calibri" w:hAnsi="Calibri" w:cs="Calibri"/>
         </w:rPr>
       </w:pPr>
-      <w:hyperlink r:id="rId15" w:history="1">
+      <w:hyperlink r:id="rId17" w:history="1">
         <w:r>
           <w:rPr>
             <w:rStyle w:val="Hyperlink"/>
@@ -665,15 +731,60 @@
     </w:p>
     <w:p>
       <w:r>
-        <w:t>Spring MVC and Thymeleaf provide with dynamic user in</w:t>
-      </w:r>
-      <w:r>
-        <w:t>terface and templating engineer so user can choose their favorite UI template and customize. And also they can implement more entities and services for extension.</w:t>
-      </w:r>
-    </w:p>
-    <w:p>
-      <w:r>
-        <w:t>Broadleaf Commerce, at its core, is an eCommerce development </w:t>
+        <w:t xml:space="preserve">Spring MVC and </w:t>
+      </w:r>
+      <w:proofErr w:type="spellStart"/>
+      <w:r>
+        <w:t>Thymeleaf</w:t>
+      </w:r>
+      <w:proofErr w:type="spellEnd"/>
+      <w:r>
+        <w:t xml:space="preserve"> provide with dynamic user in</w:t>
+      </w:r>
+      <w:r>
+        <w:t xml:space="preserve">terface and </w:t>
+      </w:r>
+      <w:proofErr w:type="spellStart"/>
+      <w:r>
+        <w:t>templating</w:t>
+      </w:r>
+      <w:proofErr w:type="spellEnd"/>
+      <w:r>
+        <w:t xml:space="preserve"> engineer so user can choose their favorite UI template and customize. And also they can implement more entities and services for extension.</w:t>
+      </w:r>
+      <w:bookmarkStart w:id="2" w:name="_GoBack"/>
+    </w:p>
+    <w:p>
+      <w:hyperlink r:id="rId18" w:history="1">
+        <w:r>
+          <w:rPr>
+            <w:rStyle w:val="Hyperlink"/>
+          </w:rPr>
+          <w:t>http://www.broadleafcommerce.com/technology-stac</w:t>
+        </w:r>
+        <w:r>
+          <w:rPr>
+            <w:rStyle w:val="Hyperlink"/>
+          </w:rPr>
+          <w:t>k</w:t>
+        </w:r>
+      </w:hyperlink>
+      <w:bookmarkEnd w:id="2"/>
+      <w:r>
+        <w:t xml:space="preserve"> </w:t>
+      </w:r>
+    </w:p>
+    <w:p>
+      <w:r>
+        <w:t xml:space="preserve">Broadleaf Commerce, at its core, is an </w:t>
+      </w:r>
+      <w:proofErr w:type="spellStart"/>
+      <w:r>
+        <w:t>eCommerce</w:t>
+      </w:r>
+      <w:proofErr w:type="spellEnd"/>
+      <w:r>
+        <w:t xml:space="preserve"> development </w:t>
       </w:r>
       <w:r>
         <w:rPr>
@@ -687,6 +798,19 @@
       </w:r>
     </w:p>
     <w:p>
+      <w:hyperlink r:id="rId19" w:history="1">
+        <w:r>
+          <w:rPr>
+            <w:rStyle w:val="Hyperlink"/>
+          </w:rPr>
+          <w:t>http://www.broadleafcommerce.com/faq?recaptchaPublicKey=6Lct6_ESAAAAAA1rzWdQDmWx1WC8804UaOaBEj2t#q9</w:t>
+        </w:r>
+      </w:hyperlink>
+      <w:r>
+        <w:t xml:space="preserve"> </w:t>
+      </w:r>
+    </w:p>
+    <w:p>
       <w:pPr>
         <w:pStyle w:val="Heading1"/>
       </w:pPr>
@@ -739,11 +863,19 @@
     </w:p>
     <w:p>
       <w:r>
-        <w:t>Broadleaf requires a servlet container such as Apache Tomcat. Broadleaf has also been tested with Jetty, JBoss Application Server, Oracle WebLogic Application Server, and IBM WebSphere Application Server.</w:t>
-      </w:r>
-    </w:p>
-    <w:p>
-      <w:hyperlink r:id="rId16" w:history="1">
+        <w:t xml:space="preserve">Broadleaf requires a servlet container such as Apache Tomcat. Broadleaf has also been tested with Jetty, </w:t>
+      </w:r>
+      <w:proofErr w:type="spellStart"/>
+      <w:r>
+        <w:t>JBoss</w:t>
+      </w:r>
+      <w:proofErr w:type="spellEnd"/>
+      <w:r>
+        <w:t xml:space="preserve"> Application Server, Oracle WebLogic Application Server, and IBM WebSphere Application Server.</w:t>
+      </w:r>
+    </w:p>
+    <w:p>
+      <w:hyperlink r:id="rId20" w:anchor="q2" w:history="1">
         <w:r>
           <w:rPr>
             <w:rStyle w:val="Hyperlink"/>
@@ -759,7 +891,7 @@
       <w:r>
         <w:t>You can use any relational database that Hibernate </w:t>
       </w:r>
-      <w:hyperlink r:id="rId17" w:history="1">
+      <w:hyperlink r:id="rId21" w:history="1">
         <w:r>
           <w:rPr>
             <w:rStyle w:val="Hyperlink"/>
@@ -771,8 +903,13 @@
         <w:t>.</w:t>
       </w:r>
       <w:r>
-        <w:t xml:space="preserve"> But no noSQL</w:t>
-      </w:r>
+        <w:t xml:space="preserve"> But no </w:t>
+      </w:r>
+      <w:proofErr w:type="spellStart"/>
+      <w:r>
+        <w:t>noSQL</w:t>
+      </w:r>
+      <w:proofErr w:type="spellEnd"/>
       <w:r>
         <w:t xml:space="preserve"> data storage.</w:t>
       </w:r>
@@ -784,7 +921,7 @@
       </w:r>
     </w:p>
     <w:p>
-      <w:hyperlink r:id="rId18" w:history="1">
+      <w:hyperlink r:id="rId22" w:anchor="q4" w:history="1">
         <w:r>
           <w:rPr>
             <w:rStyle w:val="Hyperlink"/>
@@ -806,16 +943,58 @@
         <w:rPr>
           <w:rFonts w:ascii="Calibri" w:eastAsia="Calibri" w:hAnsi="Calibri" w:cs="Calibri"/>
         </w:rPr>
-        <w:t>We have deployed Broadleaf Commerce to Amazon EC2, Rackspace Cloud, CloudBees, CloudFoundry, Hiroku, and Amazon Elastic Beanstalk. </w:t>
-      </w:r>
-    </w:p>
-    <w:p>
-      <w:pPr>
-        <w:rPr>
-          <w:rFonts w:ascii="Calibri" w:eastAsia="Calibri" w:hAnsi="Calibri" w:cs="Calibri"/>
-        </w:rPr>
-      </w:pPr>
-      <w:hyperlink r:id="rId19" w:history="1">
+        <w:t xml:space="preserve">We have deployed Broadleaf Commerce to Amazon EC2, Rackspace Cloud, </w:t>
+      </w:r>
+      <w:proofErr w:type="spellStart"/>
+      <w:r>
+        <w:rPr>
+          <w:rFonts w:ascii="Calibri" w:eastAsia="Calibri" w:hAnsi="Calibri" w:cs="Calibri"/>
+        </w:rPr>
+        <w:t>CloudBees</w:t>
+      </w:r>
+      <w:proofErr w:type="spellEnd"/>
+      <w:r>
+        <w:rPr>
+          <w:rFonts w:ascii="Calibri" w:eastAsia="Calibri" w:hAnsi="Calibri" w:cs="Calibri"/>
+        </w:rPr>
+        <w:t xml:space="preserve">, </w:t>
+      </w:r>
+      <w:proofErr w:type="spellStart"/>
+      <w:r>
+        <w:rPr>
+          <w:rFonts w:ascii="Calibri" w:eastAsia="Calibri" w:hAnsi="Calibri" w:cs="Calibri"/>
+        </w:rPr>
+        <w:t>CloudFoundry</w:t>
+      </w:r>
+      <w:proofErr w:type="spellEnd"/>
+      <w:r>
+        <w:rPr>
+          <w:rFonts w:ascii="Calibri" w:eastAsia="Calibri" w:hAnsi="Calibri" w:cs="Calibri"/>
+        </w:rPr>
+        <w:t xml:space="preserve">, </w:t>
+      </w:r>
+      <w:proofErr w:type="spellStart"/>
+      <w:r>
+        <w:rPr>
+          <w:rFonts w:ascii="Calibri" w:eastAsia="Calibri" w:hAnsi="Calibri" w:cs="Calibri"/>
+        </w:rPr>
+        <w:t>Hiroku</w:t>
+      </w:r>
+      <w:proofErr w:type="spellEnd"/>
+      <w:r>
+        <w:rPr>
+          <w:rFonts w:ascii="Calibri" w:eastAsia="Calibri" w:hAnsi="Calibri" w:cs="Calibri"/>
+        </w:rPr>
+        <w:t>, and Amazon Elastic Beanstalk. </w:t>
+      </w:r>
+    </w:p>
+    <w:p>
+      <w:pPr>
+        <w:rPr>
+          <w:rFonts w:ascii="Calibri" w:eastAsia="Calibri" w:hAnsi="Calibri" w:cs="Calibri"/>
+        </w:rPr>
+      </w:pPr>
+      <w:hyperlink r:id="rId23" w:anchor="q5" w:history="1">
         <w:r>
           <w:rPr>
             <w:rStyle w:val="Hyperlink"/>
@@ -1181,6 +1360,95 @@
     </w:lvl>
   </w:abstractNum>
   <w:abstractNum w:abstractNumId="3">
+    <w:nsid w:val="5C0B6000"/>
+    <w:multiLevelType w:val="hybridMultilevel"/>
+    <w:tmpl w:val="1B249048"/>
+    <w:lvl w:ilvl="0" w:tplc="0409000F">
+      <w:start w:val="1"/>
+      <w:numFmt w:val="decimal"/>
+      <w:lvlText w:val="%1."/>
+      <w:lvlJc w:val="left"/>
+      <w:pPr>
+        <w:ind w:left="720" w:hanging="360"/>
+      </w:pPr>
+      <w:rPr>
+        <w:rFonts w:hint="default"/>
+      </w:rPr>
+    </w:lvl>
+    <w:lvl w:ilvl="1" w:tplc="04090019" w:tentative="1">
+      <w:start w:val="1"/>
+      <w:numFmt w:val="lowerLetter"/>
+      <w:lvlText w:val="%2."/>
+      <w:lvlJc w:val="left"/>
+      <w:pPr>
+        <w:ind w:left="1440" w:hanging="360"/>
+      </w:pPr>
+    </w:lvl>
+    <w:lvl w:ilvl="2" w:tplc="0409001B" w:tentative="1">
+      <w:start w:val="1"/>
+      <w:numFmt w:val="lowerRoman"/>
+      <w:lvlText w:val="%3."/>
+      <w:lvlJc w:val="right"/>
+      <w:pPr>
+        <w:ind w:left="2160" w:hanging="180"/>
+      </w:pPr>
+    </w:lvl>
+    <w:lvl w:ilvl="3" w:tplc="0409000F" w:tentative="1">
+      <w:start w:val="1"/>
+      <w:numFmt w:val="decimal"/>
+      <w:lvlText w:val="%4."/>
+      <w:lvlJc w:val="left"/>
+      <w:pPr>
+        <w:ind w:left="2880" w:hanging="360"/>
+      </w:pPr>
+    </w:lvl>
+    <w:lvl w:ilvl="4" w:tplc="04090019" w:tentative="1">
+      <w:start w:val="1"/>
+      <w:numFmt w:val="lowerLetter"/>
+      <w:lvlText w:val="%5."/>
+      <w:lvlJc w:val="left"/>
+      <w:pPr>
+        <w:ind w:left="3600" w:hanging="360"/>
+      </w:pPr>
+    </w:lvl>
+    <w:lvl w:ilvl="5" w:tplc="0409001B" w:tentative="1">
+      <w:start w:val="1"/>
+      <w:numFmt w:val="lowerRoman"/>
+      <w:lvlText w:val="%6."/>
+      <w:lvlJc w:val="right"/>
+      <w:pPr>
+        <w:ind w:left="4320" w:hanging="180"/>
+      </w:pPr>
+    </w:lvl>
+    <w:lvl w:ilvl="6" w:tplc="0409000F" w:tentative="1">
+      <w:start w:val="1"/>
+      <w:numFmt w:val="decimal"/>
+      <w:lvlText w:val="%7."/>
+      <w:lvlJc w:val="left"/>
+      <w:pPr>
+        <w:ind w:left="5040" w:hanging="360"/>
+      </w:pPr>
+    </w:lvl>
+    <w:lvl w:ilvl="7" w:tplc="04090019" w:tentative="1">
+      <w:start w:val="1"/>
+      <w:numFmt w:val="lowerLetter"/>
+      <w:lvlText w:val="%8."/>
+      <w:lvlJc w:val="left"/>
+      <w:pPr>
+        <w:ind w:left="5760" w:hanging="360"/>
+      </w:pPr>
+    </w:lvl>
+    <w:lvl w:ilvl="8" w:tplc="0409001B" w:tentative="1">
+      <w:start w:val="1"/>
+      <w:numFmt w:val="lowerRoman"/>
+      <w:lvlText w:val="%9."/>
+      <w:lvlJc w:val="right"/>
+      <w:pPr>
+        <w:ind w:left="6480" w:hanging="180"/>
+      </w:pPr>
+    </w:lvl>
+  </w:abstractNum>
+  <w:abstractNum w:abstractNumId="4">
     <w:nsid w:val="65F827C9"/>
     <w:multiLevelType w:val="hybridMultilevel"/>
     <w:tmpl w:val="21200EA8"/>
@@ -1294,7 +1562,7 @@
     </w:lvl>
   </w:abstractNum>
   <w:num w:numId="1">
-    <w:abstractNumId w:val="3"/>
+    <w:abstractNumId w:val="4"/>
   </w:num>
   <w:num w:numId="2">
     <w:abstractNumId w:val="0"/>
@@ -1304,6 +1572,9 @@
   </w:num>
   <w:num w:numId="4">
     <w:abstractNumId w:val="1"/>
+  </w:num>
+  <w:num w:numId="5">
+    <w:abstractNumId w:val="3"/>
   </w:num>
 </w:numbering>
 </file>
@@ -1734,6 +2005,7 @@
   <w:style w:type="character" w:default="1" w:styleId="DefaultParagraphFont">
     <w:name w:val="Default Paragraph Font"/>
     <w:uiPriority w:val="1"/>
+    <w:semiHidden/>
     <w:unhideWhenUsed/>
   </w:style>
   <w:style w:type="table" w:default="1" w:styleId="TableNormal">

--- a/XIE/SME.docx
+++ b/XIE/SME.docx
@@ -143,19 +143,36 @@
         <w:t xml:space="preserve">Strategy </w:t>
       </w:r>
     </w:p>
+    <w:bookmarkStart w:id="0" w:name="OLE_LINK7"/>
+    <w:bookmarkStart w:id="1" w:name="OLE_LINK8"/>
     <w:p>
       <w:pPr>
         <w:pStyle w:val="ListParagraph"/>
       </w:pPr>
-      <w:hyperlink r:id="rId7" w:anchor="issues" w:history="1">
-        <w:r>
-          <w:rPr>
-            <w:rStyle w:val="Hyperlink"/>
-          </w:rPr>
-          <w:t>https://github.com/BroadleafCommerce/BroadleafCommerce/blob/BroadleafCommerce-4.0.x/CONTRIBUTING.md#issues</w:t>
-        </w:r>
-      </w:hyperlink>
-    </w:p>
+      <w:r>
+        <w:fldChar w:fldCharType="begin"/>
+      </w:r>
+      <w:r>
+        <w:instrText xml:space="preserve"> HYPERLINK "https://github.com/BroadleafCommerce/BroadleafCommerce/blob/BroadleafCommerce-4.0.x/CONTRIBUTING.md" \l "issues" </w:instrText>
+      </w:r>
+      <w:r>
+        <w:fldChar w:fldCharType="separate"/>
+      </w:r>
+      <w:r>
+        <w:rPr>
+          <w:rStyle w:val="Hyperlink"/>
+        </w:rPr>
+        <w:t>https://github.com/BroadleafCommerce/BroadleafCommerce/blob/BroadleafCommerce-4.0.x/CONTRIBUTING.md#issues</w:t>
+      </w:r>
+      <w:r>
+        <w:rPr>
+          <w:rStyle w:val="Hyperlink"/>
+        </w:rPr>
+        <w:fldChar w:fldCharType="end"/>
+      </w:r>
+    </w:p>
+    <w:bookmarkEnd w:id="0"/>
+    <w:bookmarkEnd w:id="1"/>
     <w:p>
       <w:pPr>
         <w:pStyle w:val="ListParagraph"/>
@@ -186,7 +203,7 @@
       <w:pPr>
         <w:pStyle w:val="ListParagraph"/>
       </w:pPr>
-      <w:hyperlink r:id="rId8" w:anchor="fix-it-yourself-with-a-pull-request" w:history="1">
+      <w:hyperlink r:id="rId7" w:anchor="fix-it-yourself-with-a-pull-request" w:history="1">
         <w:r>
           <w:rPr>
             <w:rStyle w:val="Hyperlink"/>
@@ -199,7 +216,7 @@
       <w:pPr>
         <w:pStyle w:val="ListParagraph"/>
       </w:pPr>
-      <w:hyperlink r:id="rId9" w:anchor="broadleaf-commerce-branching-strategy" w:history="1">
+      <w:hyperlink r:id="rId8" w:anchor="broadleaf-commerce-branching-strategy" w:history="1">
         <w:r>
           <w:rPr>
             <w:rStyle w:val="Hyperlink"/>
@@ -227,15 +244,30 @@
       <w:r>
         <w:t xml:space="preserve"> </w:t>
       </w:r>
-      <w:hyperlink r:id="rId10" w:history="1">
-        <w:r>
-          <w:rPr>
-            <w:rStyle w:val="Hyperlink"/>
-          </w:rPr>
-          <w:t>http://f.cl.ly/items/1P3X2a2E1n1e3d3S3g3L/Broadleaf%20Eclipse%20Formatter.xml</w:t>
-        </w:r>
-      </w:hyperlink>
-    </w:p>
+      <w:bookmarkStart w:id="2" w:name="_GoBack"/>
+      <w:r>
+        <w:fldChar w:fldCharType="begin"/>
+      </w:r>
+      <w:r>
+        <w:instrText xml:space="preserve"> HYPERLINK "http://f.cl.ly/items/1P3X2a2E1n1e3d3S3g3L/Broadleaf%20Eclipse%20Formatter.xml" </w:instrText>
+      </w:r>
+      <w:r>
+        <w:fldChar w:fldCharType="separate"/>
+      </w:r>
+      <w:r>
+        <w:rPr>
+          <w:rStyle w:val="Hyperlink"/>
+        </w:rPr>
+        <w:t>http://f.cl.ly/items/1P3X2a2E1n1e3d3S3g3L/Broadleaf%20Eclipse%20Formatter.xml</w:t>
+      </w:r>
+      <w:r>
+        <w:rPr>
+          <w:rStyle w:val="Hyperlink"/>
+        </w:rPr>
+        <w:fldChar w:fldCharType="end"/>
+      </w:r>
+    </w:p>
+    <w:bookmarkEnd w:id="2"/>
     <w:p>
       <w:pPr>
         <w:pStyle w:val="ListParagraph"/>
@@ -291,12 +323,12 @@
       </w:r>
     </w:p>
     <w:p>
-      <w:bookmarkStart w:id="0" w:name="OLE_LINK5"/>
-      <w:bookmarkStart w:id="1" w:name="OLE_LINK6"/>
+      <w:bookmarkStart w:id="3" w:name="OLE_LINK5"/>
+      <w:bookmarkStart w:id="4" w:name="OLE_LINK6"/>
       <w:r>
         <w:t xml:space="preserve">Example1: </w:t>
       </w:r>
-      <w:hyperlink r:id="rId11" w:history="1">
+      <w:hyperlink r:id="rId9" w:history="1">
         <w:r>
           <w:rPr>
             <w:rStyle w:val="Hyperlink"/>
@@ -308,8 +340,8 @@
         <w:t xml:space="preserve"> </w:t>
       </w:r>
     </w:p>
-    <w:bookmarkEnd w:id="0"/>
-    <w:bookmarkEnd w:id="1"/>
+    <w:bookmarkEnd w:id="3"/>
+    <w:bookmarkEnd w:id="4"/>
     <w:p>
       <w:r>
         <w:rPr>
@@ -370,7 +402,7 @@
       <w:r>
         <w:t xml:space="preserve"> </w:t>
       </w:r>
-      <w:hyperlink r:id="rId12" w:history="1">
+      <w:hyperlink r:id="rId10" w:history="1">
         <w:r>
           <w:rPr>
             <w:rStyle w:val="Hyperlink"/>
@@ -516,7 +548,7 @@
       <w:pPr>
         <w:pStyle w:val="ListParagraph"/>
       </w:pPr>
-      <w:hyperlink r:id="rId13" w:history="1">
+      <w:hyperlink r:id="rId11" w:history="1">
         <w:r>
           <w:rPr>
             <w:rStyle w:val="Hyperlink"/>
@@ -539,7 +571,7 @@
       <w:r>
         <w:t xml:space="preserve"> </w:t>
       </w:r>
-      <w:hyperlink r:id="rId14" w:history="1">
+      <w:hyperlink r:id="rId12" w:history="1">
         <w:r>
           <w:rPr>
             <w:rStyle w:val="Hyperlink"/>
@@ -639,7 +671,7 @@
         </w:rPr>
         <w:t xml:space="preserve"> </w:t>
       </w:r>
-      <w:hyperlink r:id="rId15" w:history="1">
+      <w:hyperlink r:id="rId13" w:history="1">
         <w:r>
           <w:rPr>
             <w:rStyle w:val="Hyperlink"/>
@@ -694,7 +726,7 @@
           <w:rFonts w:ascii="Calibri" w:eastAsia="Calibri" w:hAnsi="Calibri" w:cs="Calibri"/>
         </w:rPr>
       </w:pPr>
-      <w:hyperlink r:id="rId16" w:history="1">
+      <w:hyperlink r:id="rId14" w:history="1">
         <w:r>
           <w:rPr>
             <w:rStyle w:val="Hyperlink"/>
@@ -710,7 +742,7 @@
           <w:rFonts w:ascii="Calibri" w:eastAsia="Calibri" w:hAnsi="Calibri" w:cs="Calibri"/>
         </w:rPr>
       </w:pPr>
-      <w:hyperlink r:id="rId17" w:history="1">
+      <w:hyperlink r:id="rId15" w:history="1">
         <w:r>
           <w:rPr>
             <w:rStyle w:val="Hyperlink"/>
@@ -752,24 +784,16 @@
       <w:r>
         <w:t xml:space="preserve"> engineer so user can choose their favorite UI template and customize. And also they can implement more entities and services for extension.</w:t>
       </w:r>
-      <w:bookmarkStart w:id="2" w:name="_GoBack"/>
-    </w:p>
-    <w:p>
-      <w:hyperlink r:id="rId18" w:history="1">
+    </w:p>
+    <w:p>
+      <w:hyperlink r:id="rId16" w:history="1">
         <w:r>
           <w:rPr>
             <w:rStyle w:val="Hyperlink"/>
           </w:rPr>
-          <w:t>http://www.broadleafcommerce.com/technology-stac</w:t>
-        </w:r>
-        <w:r>
-          <w:rPr>
-            <w:rStyle w:val="Hyperlink"/>
-          </w:rPr>
-          <w:t>k</w:t>
+          <w:t>http://www.broadleafcommerce.com/technology-stack</w:t>
         </w:r>
       </w:hyperlink>
-      <w:bookmarkEnd w:id="2"/>
       <w:r>
         <w:t xml:space="preserve"> </w:t>
       </w:r>
@@ -798,7 +822,7 @@
       </w:r>
     </w:p>
     <w:p>
-      <w:hyperlink r:id="rId19" w:history="1">
+      <w:hyperlink r:id="rId17" w:anchor="q9" w:history="1">
         <w:r>
           <w:rPr>
             <w:rStyle w:val="Hyperlink"/>
@@ -875,7 +899,7 @@
       </w:r>
     </w:p>
     <w:p>
-      <w:hyperlink r:id="rId20" w:anchor="q2" w:history="1">
+      <w:hyperlink r:id="rId18" w:anchor="q2" w:history="1">
         <w:r>
           <w:rPr>
             <w:rStyle w:val="Hyperlink"/>
@@ -891,7 +915,7 @@
       <w:r>
         <w:t>You can use any relational database that Hibernate </w:t>
       </w:r>
-      <w:hyperlink r:id="rId21" w:history="1">
+      <w:hyperlink r:id="rId19" w:history="1">
         <w:r>
           <w:rPr>
             <w:rStyle w:val="Hyperlink"/>
@@ -921,7 +945,7 @@
       </w:r>
     </w:p>
     <w:p>
-      <w:hyperlink r:id="rId22" w:anchor="q4" w:history="1">
+      <w:hyperlink r:id="rId20" w:anchor="q4" w:history="1">
         <w:r>
           <w:rPr>
             <w:rStyle w:val="Hyperlink"/>
@@ -994,7 +1018,7 @@
           <w:rFonts w:ascii="Calibri" w:eastAsia="Calibri" w:hAnsi="Calibri" w:cs="Calibri"/>
         </w:rPr>
       </w:pPr>
-      <w:hyperlink r:id="rId23" w:anchor="q5" w:history="1">
+      <w:hyperlink r:id="rId21" w:anchor="q5" w:history="1">
         <w:r>
           <w:rPr>
             <w:rStyle w:val="Hyperlink"/>
